--- a/resources/rubrics/assessment-1-node-js-restful-api-marking-rubric.docx
+++ b/resources/rubrics/assessment-1-node-js-restful-api-marking-rubric.docx
@@ -302,23 +302,7 @@
                 <w:sz w:val="18"/>
                 <w:szCs w:val="18"/>
               </w:rPr>
-              <w:t xml:space="preserve"> contains comprehensive </w:t>
-            </w:r>
-            <w:r>
-              <w:rPr>
-                <w:rFonts w:cstheme="minorHAnsi"/>
-                <w:sz w:val="18"/>
-                <w:szCs w:val="18"/>
-              </w:rPr>
-              <w:t>and</w:t>
-            </w:r>
-            <w:r>
-              <w:rPr>
-                <w:rFonts w:cstheme="minorHAnsi"/>
-                <w:sz w:val="18"/>
-                <w:szCs w:val="18"/>
-              </w:rPr>
-              <w:t xml:space="preserve"> robust evidence on the following</w:t>
+              <w:t xml:space="preserve"> contains comprehensive and robust evidence on the following</w:t>
             </w:r>
             <w:r>
               <w:rPr>
@@ -372,23 +356,7 @@
                 <w:sz w:val="18"/>
                 <w:szCs w:val="18"/>
               </w:rPr>
-              <w:t xml:space="preserve"> contains clear </w:t>
-            </w:r>
-            <w:r>
-              <w:rPr>
-                <w:rFonts w:cstheme="minorHAnsi"/>
-                <w:sz w:val="18"/>
-                <w:szCs w:val="18"/>
-              </w:rPr>
-              <w:t>and</w:t>
-            </w:r>
-            <w:r>
-              <w:rPr>
-                <w:rFonts w:cstheme="minorHAnsi"/>
-                <w:sz w:val="18"/>
-                <w:szCs w:val="18"/>
-              </w:rPr>
-              <w:t xml:space="preserve"> detailed evidence</w:t>
+              <w:t xml:space="preserve"> contains clear and detailed evidence</w:t>
             </w:r>
             <w:r>
               <w:rPr>
@@ -428,15 +396,7 @@
                 <w:sz w:val="18"/>
                 <w:szCs w:val="18"/>
               </w:rPr>
-              <w:t xml:space="preserve"> </w:t>
-            </w:r>
-            <w:r>
-              <w:rPr>
-                <w:rFonts w:cstheme="minorHAnsi"/>
-                <w:sz w:val="18"/>
-                <w:szCs w:val="18"/>
-              </w:rPr>
-              <w:t xml:space="preserve">User, Quiz, HTTP, </w:t>
+              <w:t xml:space="preserve"> User, Quiz, HTTP, </w:t>
             </w:r>
             <w:r>
               <w:rPr>
@@ -515,15 +475,7 @@
                 <w:sz w:val="18"/>
                 <w:szCs w:val="18"/>
               </w:rPr>
-              <w:t xml:space="preserve"> </w:t>
-            </w:r>
-            <w:r>
-              <w:rPr>
-                <w:rFonts w:cstheme="minorHAnsi"/>
-                <w:sz w:val="18"/>
-                <w:szCs w:val="18"/>
-              </w:rPr>
-              <w:t xml:space="preserve">User, Quiz, HTTP, </w:t>
+              <w:t xml:space="preserve"> User, Quiz, HTTP, </w:t>
             </w:r>
             <w:r>
               <w:rPr>
@@ -618,15 +570,7 @@
                 <w:sz w:val="18"/>
                 <w:szCs w:val="18"/>
               </w:rPr>
-              <w:t xml:space="preserve"> </w:t>
-            </w:r>
-            <w:r>
-              <w:rPr>
-                <w:rFonts w:cstheme="minorHAnsi"/>
-                <w:sz w:val="18"/>
-                <w:szCs w:val="18"/>
-              </w:rPr>
-              <w:t xml:space="preserve">User, Quiz, HTTP, </w:t>
+              <w:t xml:space="preserve"> User, Quiz, HTTP, </w:t>
             </w:r>
             <w:r>
               <w:rPr>
@@ -737,23 +681,7 @@
                 <w:sz w:val="18"/>
                 <w:szCs w:val="18"/>
               </w:rPr>
-              <w:t xml:space="preserve">Environment variables’ key is stored in the </w:t>
-            </w:r>
-            <w:proofErr w:type="spellStart"/>
-            <w:r>
-              <w:rPr>
-                <w:sz w:val="18"/>
-                <w:szCs w:val="18"/>
-              </w:rPr>
-              <w:t>example.env</w:t>
-            </w:r>
-            <w:proofErr w:type="spellEnd"/>
-            <w:r>
-              <w:rPr>
-                <w:sz w:val="18"/>
-                <w:szCs w:val="18"/>
-              </w:rPr>
-              <w:t xml:space="preserve"> file.</w:t>
+              <w:t>Environment variables’ key is stored in the example.env file.</w:t>
             </w:r>
           </w:p>
           <w:p>
@@ -983,23 +911,7 @@
                 <w:sz w:val="18"/>
                 <w:szCs w:val="18"/>
               </w:rPr>
-              <w:t xml:space="preserve">Environment variables’ key is stored in the </w:t>
-            </w:r>
-            <w:proofErr w:type="spellStart"/>
-            <w:r>
-              <w:rPr>
-                <w:sz w:val="18"/>
-                <w:szCs w:val="18"/>
-              </w:rPr>
-              <w:t>example.env</w:t>
-            </w:r>
-            <w:proofErr w:type="spellEnd"/>
-            <w:r>
-              <w:rPr>
-                <w:sz w:val="18"/>
-                <w:szCs w:val="18"/>
-              </w:rPr>
-              <w:t xml:space="preserve"> file.</w:t>
+              <w:t>Environment variables’ key is stored in the example.env file.</w:t>
             </w:r>
           </w:p>
           <w:p>
@@ -1180,23 +1092,7 @@
                 <w:sz w:val="18"/>
                 <w:szCs w:val="18"/>
               </w:rPr>
-              <w:t xml:space="preserve">Environment variables’ key is stored in the </w:t>
-            </w:r>
-            <w:proofErr w:type="spellStart"/>
-            <w:r>
-              <w:rPr>
-                <w:sz w:val="18"/>
-                <w:szCs w:val="18"/>
-              </w:rPr>
-              <w:t>example.env</w:t>
-            </w:r>
-            <w:proofErr w:type="spellEnd"/>
-            <w:r>
-              <w:rPr>
-                <w:sz w:val="18"/>
-                <w:szCs w:val="18"/>
-              </w:rPr>
-              <w:t xml:space="preserve"> file.</w:t>
+              <w:t>Environment variables’ key is stored in the example.env file.</w:t>
             </w:r>
           </w:p>
           <w:p>
@@ -1391,23 +1287,7 @@
                 <w:sz w:val="18"/>
                 <w:szCs w:val="18"/>
               </w:rPr>
-              <w:t xml:space="preserve">Environment variables’ key is stored in the </w:t>
-            </w:r>
-            <w:proofErr w:type="spellStart"/>
-            <w:r>
-              <w:rPr>
-                <w:sz w:val="18"/>
-                <w:szCs w:val="18"/>
-              </w:rPr>
-              <w:t>example.env</w:t>
-            </w:r>
-            <w:proofErr w:type="spellEnd"/>
-            <w:r>
-              <w:rPr>
-                <w:sz w:val="18"/>
-                <w:szCs w:val="18"/>
-              </w:rPr>
-              <w:t xml:space="preserve"> file.</w:t>
+              <w:t>Environment variables’ key is stored in the example.env file.</w:t>
             </w:r>
           </w:p>
           <w:p>
@@ -2325,7 +2205,7 @@
                 <w:sz w:val="18"/>
                 <w:szCs w:val="18"/>
               </w:rPr>
-              <w:t xml:space="preserve"> reflect the feature changes in substantial detail.</w:t>
+              <w:t xml:space="preserve"> reflect the changes in substantial detail.</w:t>
             </w:r>
           </w:p>
         </w:tc>

--- a/resources/rubrics/assessment-1-node-js-restful-api-marking-rubric.docx
+++ b/resources/rubrics/assessment-1-node-js-restful-api-marking-rubric.docx
@@ -310,23 +310,47 @@
                 <w:sz w:val="18"/>
                 <w:szCs w:val="18"/>
               </w:rPr>
-              <w:t xml:space="preserve"> functionality: User, Quiz, HTTP, </w:t>
-            </w:r>
-            <w:r>
-              <w:rPr>
-                <w:rFonts w:cstheme="minorHAnsi"/>
-                <w:sz w:val="18"/>
-                <w:szCs w:val="18"/>
-              </w:rPr>
-              <w:t xml:space="preserve">NPM Scripts, </w:t>
-            </w:r>
-            <w:r>
-              <w:rPr>
-                <w:rFonts w:cstheme="minorHAnsi"/>
-                <w:sz w:val="18"/>
-                <w:szCs w:val="18"/>
-              </w:rPr>
-              <w:t>Testing and Deployment.</w:t>
+              <w:t xml:space="preserve"> functionality: </w:t>
+            </w:r>
+            <w:r>
+              <w:rPr>
+                <w:rFonts w:cstheme="minorHAnsi"/>
+                <w:sz w:val="18"/>
+                <w:szCs w:val="18"/>
+              </w:rPr>
+              <w:t>User, Quiz, HTTP, Testing</w:t>
+            </w:r>
+            <w:r>
+              <w:rPr>
+                <w:rFonts w:cstheme="minorHAnsi"/>
+                <w:sz w:val="18"/>
+                <w:szCs w:val="18"/>
+              </w:rPr>
+              <w:t xml:space="preserve">, </w:t>
+            </w:r>
+            <w:r>
+              <w:rPr>
+                <w:rFonts w:cstheme="minorHAnsi"/>
+                <w:sz w:val="18"/>
+                <w:szCs w:val="18"/>
+              </w:rPr>
+              <w:t>Deployment</w:t>
+            </w:r>
+            <w:r>
+              <w:rPr>
+                <w:rFonts w:cstheme="minorHAnsi"/>
+                <w:sz w:val="18"/>
+                <w:szCs w:val="18"/>
+              </w:rPr>
+              <w:t xml:space="preserve"> and </w:t>
+            </w:r>
+            <w:r>
+              <w:rPr>
+                <w:rFonts w:cstheme="minorHAnsi"/>
+                <w:sz w:val="18"/>
+                <w:szCs w:val="18"/>
+              </w:rPr>
+              <w:t>NPM Scripts.</w:t>
             </w:r>
           </w:p>
         </w:tc>
@@ -396,23 +420,47 @@
                 <w:sz w:val="18"/>
                 <w:szCs w:val="18"/>
               </w:rPr>
-              <w:t xml:space="preserve"> User, Quiz, HTTP, </w:t>
-            </w:r>
-            <w:r>
-              <w:rPr>
-                <w:rFonts w:cstheme="minorHAnsi"/>
-                <w:sz w:val="18"/>
-                <w:szCs w:val="18"/>
-              </w:rPr>
-              <w:t xml:space="preserve">NPM Scripts, </w:t>
-            </w:r>
-            <w:r>
-              <w:rPr>
-                <w:rFonts w:cstheme="minorHAnsi"/>
-                <w:sz w:val="18"/>
-                <w:szCs w:val="18"/>
-              </w:rPr>
-              <w:t>Testing and Deployment.</w:t>
+              <w:t xml:space="preserve"> </w:t>
+            </w:r>
+            <w:r>
+              <w:rPr>
+                <w:rFonts w:cstheme="minorHAnsi"/>
+                <w:sz w:val="18"/>
+                <w:szCs w:val="18"/>
+              </w:rPr>
+              <w:t>User, Quiz, HTTP, Testing</w:t>
+            </w:r>
+            <w:r>
+              <w:rPr>
+                <w:rFonts w:cstheme="minorHAnsi"/>
+                <w:sz w:val="18"/>
+                <w:szCs w:val="18"/>
+              </w:rPr>
+              <w:t xml:space="preserve">, </w:t>
+            </w:r>
+            <w:r>
+              <w:rPr>
+                <w:rFonts w:cstheme="minorHAnsi"/>
+                <w:sz w:val="18"/>
+                <w:szCs w:val="18"/>
+              </w:rPr>
+              <w:t>Deployment</w:t>
+            </w:r>
+            <w:r>
+              <w:rPr>
+                <w:rFonts w:cstheme="minorHAnsi"/>
+                <w:sz w:val="18"/>
+                <w:szCs w:val="18"/>
+              </w:rPr>
+              <w:t xml:space="preserve"> and </w:t>
+            </w:r>
+            <w:r>
+              <w:rPr>
+                <w:rFonts w:cstheme="minorHAnsi"/>
+                <w:sz w:val="18"/>
+                <w:szCs w:val="18"/>
+              </w:rPr>
+              <w:t>NPM Scripts.</w:t>
             </w:r>
           </w:p>
           <w:p>
@@ -475,23 +523,63 @@
                 <w:sz w:val="18"/>
                 <w:szCs w:val="18"/>
               </w:rPr>
-              <w:t xml:space="preserve"> User, Quiz, HTTP, </w:t>
-            </w:r>
-            <w:r>
-              <w:rPr>
-                <w:rFonts w:cstheme="minorHAnsi"/>
-                <w:sz w:val="18"/>
-                <w:szCs w:val="18"/>
-              </w:rPr>
-              <w:t xml:space="preserve">NPM Scripts, </w:t>
-            </w:r>
-            <w:r>
-              <w:rPr>
-                <w:rFonts w:cstheme="minorHAnsi"/>
-                <w:sz w:val="18"/>
-                <w:szCs w:val="18"/>
-              </w:rPr>
-              <w:t>Testing and Deployment.</w:t>
+              <w:t xml:space="preserve"> User, Quiz, HTTP</w:t>
+            </w:r>
+            <w:r>
+              <w:rPr>
+                <w:rFonts w:cstheme="minorHAnsi"/>
+                <w:sz w:val="18"/>
+                <w:szCs w:val="18"/>
+              </w:rPr>
+              <w:t xml:space="preserve">, </w:t>
+            </w:r>
+            <w:r>
+              <w:rPr>
+                <w:rFonts w:cstheme="minorHAnsi"/>
+                <w:sz w:val="18"/>
+                <w:szCs w:val="18"/>
+              </w:rPr>
+              <w:t>Testing</w:t>
+            </w:r>
+            <w:r>
+              <w:rPr>
+                <w:rFonts w:cstheme="minorHAnsi"/>
+                <w:sz w:val="18"/>
+                <w:szCs w:val="18"/>
+              </w:rPr>
+              <w:t xml:space="preserve">, </w:t>
+            </w:r>
+            <w:r>
+              <w:rPr>
+                <w:rFonts w:cstheme="minorHAnsi"/>
+                <w:sz w:val="18"/>
+                <w:szCs w:val="18"/>
+              </w:rPr>
+              <w:t>Deployment</w:t>
+            </w:r>
+            <w:r>
+              <w:rPr>
+                <w:rFonts w:cstheme="minorHAnsi"/>
+                <w:sz w:val="18"/>
+                <w:szCs w:val="18"/>
+              </w:rPr>
+              <w:t xml:space="preserve"> and </w:t>
+            </w:r>
+            <w:r>
+              <w:rPr>
+                <w:rFonts w:cstheme="minorHAnsi"/>
+                <w:sz w:val="18"/>
+                <w:szCs w:val="18"/>
+              </w:rPr>
+              <w:t>NPM Scripts</w:t>
+            </w:r>
+            <w:r>
+              <w:rPr>
+                <w:rFonts w:cstheme="minorHAnsi"/>
+                <w:sz w:val="18"/>
+                <w:szCs w:val="18"/>
+              </w:rPr>
+              <w:t>.</w:t>
             </w:r>
           </w:p>
           <w:p>
@@ -570,23 +658,47 @@
                 <w:sz w:val="18"/>
                 <w:szCs w:val="18"/>
               </w:rPr>
-              <w:t xml:space="preserve"> User, Quiz, HTTP, </w:t>
-            </w:r>
-            <w:r>
-              <w:rPr>
-                <w:rFonts w:cstheme="minorHAnsi"/>
-                <w:sz w:val="18"/>
-                <w:szCs w:val="18"/>
-              </w:rPr>
-              <w:t xml:space="preserve">NPM Scripts, </w:t>
-            </w:r>
-            <w:r>
-              <w:rPr>
-                <w:rFonts w:cstheme="minorHAnsi"/>
-                <w:sz w:val="18"/>
-                <w:szCs w:val="18"/>
-              </w:rPr>
-              <w:t>Testing and Deployment.</w:t>
+              <w:t xml:space="preserve"> </w:t>
+            </w:r>
+            <w:r>
+              <w:rPr>
+                <w:rFonts w:cstheme="minorHAnsi"/>
+                <w:sz w:val="18"/>
+                <w:szCs w:val="18"/>
+              </w:rPr>
+              <w:t>User, Quiz, HTTP, Testing</w:t>
+            </w:r>
+            <w:r>
+              <w:rPr>
+                <w:rFonts w:cstheme="minorHAnsi"/>
+                <w:sz w:val="18"/>
+                <w:szCs w:val="18"/>
+              </w:rPr>
+              <w:t xml:space="preserve">, </w:t>
+            </w:r>
+            <w:r>
+              <w:rPr>
+                <w:rFonts w:cstheme="minorHAnsi"/>
+                <w:sz w:val="18"/>
+                <w:szCs w:val="18"/>
+              </w:rPr>
+              <w:t>Deployment</w:t>
+            </w:r>
+            <w:r>
+              <w:rPr>
+                <w:rFonts w:cstheme="minorHAnsi"/>
+                <w:sz w:val="18"/>
+                <w:szCs w:val="18"/>
+              </w:rPr>
+              <w:t xml:space="preserve"> and </w:t>
+            </w:r>
+            <w:r>
+              <w:rPr>
+                <w:rFonts w:cstheme="minorHAnsi"/>
+                <w:sz w:val="18"/>
+                <w:szCs w:val="18"/>
+              </w:rPr>
+              <w:t>NPM Scripts.</w:t>
             </w:r>
           </w:p>
         </w:tc>
@@ -681,7 +793,21 @@
                 <w:sz w:val="18"/>
                 <w:szCs w:val="18"/>
               </w:rPr>
-              <w:t>Environment variables’ key is stored in the example.env file.</w:t>
+              <w:t xml:space="preserve">Environment variables’ key is stored in the </w:t>
+            </w:r>
+            <w:r>
+              <w:rPr>
+                <w:sz w:val="18"/>
+                <w:szCs w:val="18"/>
+              </w:rPr>
+              <w:t>env.example</w:t>
+            </w:r>
+            <w:r>
+              <w:rPr>
+                <w:sz w:val="18"/>
+                <w:szCs w:val="18"/>
+              </w:rPr>
+              <w:t xml:space="preserve"> file.</w:t>
             </w:r>
           </w:p>
           <w:p>
@@ -911,7 +1037,28 @@
                 <w:sz w:val="18"/>
                 <w:szCs w:val="18"/>
               </w:rPr>
-              <w:t>Environment variables’ key is stored in the example.env file.</w:t>
+              <w:t xml:space="preserve">Environment variables’ key is stored in the </w:t>
+            </w:r>
+            <w:r>
+              <w:rPr>
+                <w:sz w:val="18"/>
+                <w:szCs w:val="18"/>
+              </w:rPr>
+              <w:t>env.example</w:t>
+            </w:r>
+            <w:r>
+              <w:rPr>
+                <w:sz w:val="18"/>
+                <w:szCs w:val="18"/>
+              </w:rPr>
+              <w:t xml:space="preserve"> </w:t>
+            </w:r>
+            <w:r>
+              <w:rPr>
+                <w:sz w:val="18"/>
+                <w:szCs w:val="18"/>
+              </w:rPr>
+              <w:t>file.</w:t>
             </w:r>
           </w:p>
           <w:p>
@@ -1092,7 +1239,28 @@
                 <w:sz w:val="18"/>
                 <w:szCs w:val="18"/>
               </w:rPr>
-              <w:t>Environment variables’ key is stored in the example.env file.</w:t>
+              <w:t xml:space="preserve">Environment variables’ key is stored in the </w:t>
+            </w:r>
+            <w:r>
+              <w:rPr>
+                <w:sz w:val="18"/>
+                <w:szCs w:val="18"/>
+              </w:rPr>
+              <w:t>env.example</w:t>
+            </w:r>
+            <w:r>
+              <w:rPr>
+                <w:sz w:val="18"/>
+                <w:szCs w:val="18"/>
+              </w:rPr>
+              <w:t xml:space="preserve"> </w:t>
+            </w:r>
+            <w:r>
+              <w:rPr>
+                <w:sz w:val="18"/>
+                <w:szCs w:val="18"/>
+              </w:rPr>
+              <w:t>file.</w:t>
             </w:r>
           </w:p>
           <w:p>
@@ -1287,7 +1455,28 @@
                 <w:sz w:val="18"/>
                 <w:szCs w:val="18"/>
               </w:rPr>
-              <w:t>Environment variables’ key is stored in the example.env file.</w:t>
+              <w:t xml:space="preserve">Environment variables’ key is stored in the </w:t>
+            </w:r>
+            <w:r>
+              <w:rPr>
+                <w:sz w:val="18"/>
+                <w:szCs w:val="18"/>
+              </w:rPr>
+              <w:t>env.example</w:t>
+            </w:r>
+            <w:r>
+              <w:rPr>
+                <w:sz w:val="18"/>
+                <w:szCs w:val="18"/>
+              </w:rPr>
+              <w:t xml:space="preserve"> </w:t>
+            </w:r>
+            <w:r>
+              <w:rPr>
+                <w:sz w:val="18"/>
+                <w:szCs w:val="18"/>
+              </w:rPr>
+              <w:t>file.</w:t>
             </w:r>
           </w:p>
           <w:p>

--- a/resources/rubrics/assessment-1-node-js-restful-api-marking-rubric.docx
+++ b/resources/rubrics/assessment-1-node-js-restful-api-marking-rubric.docx
@@ -968,7 +968,49 @@
                 <w:sz w:val="18"/>
                 <w:szCs w:val="18"/>
               </w:rPr>
-              <w:t>, Prettier and Husky are install</w:t>
+              <w:t>, Prettier</w:t>
+            </w:r>
+            <w:r>
+              <w:rPr>
+                <w:sz w:val="18"/>
+                <w:szCs w:val="18"/>
+              </w:rPr>
+              <w:t xml:space="preserve">, </w:t>
+            </w:r>
+            <w:r>
+              <w:rPr>
+                <w:sz w:val="18"/>
+                <w:szCs w:val="18"/>
+              </w:rPr>
+              <w:t>Husky</w:t>
+            </w:r>
+            <w:r>
+              <w:rPr>
+                <w:sz w:val="18"/>
+                <w:szCs w:val="18"/>
+              </w:rPr>
+              <w:t xml:space="preserve"> and </w:t>
+            </w:r>
+            <w:r>
+              <w:rPr>
+                <w:sz w:val="18"/>
+                <w:szCs w:val="18"/>
+              </w:rPr>
+              <w:t>Commitizen</w:t>
+            </w:r>
+            <w:r>
+              <w:rPr>
+                <w:sz w:val="18"/>
+                <w:szCs w:val="18"/>
+              </w:rPr>
+              <w:t xml:space="preserve"> </w:t>
+            </w:r>
+            <w:r>
+              <w:rPr>
+                <w:sz w:val="18"/>
+                <w:szCs w:val="18"/>
+              </w:rPr>
+              <w:t>are install</w:t>
             </w:r>
             <w:r>
               <w:rPr>
@@ -1198,7 +1240,35 @@
                 <w:sz w:val="18"/>
                 <w:szCs w:val="18"/>
               </w:rPr>
-              <w:t>Mocha, Chai, c8, ESLint, Prettier and Husky are installed as development dependencies.</w:t>
+              <w:t>Mocha, Chai, c8, ESLint, Prettier</w:t>
+            </w:r>
+            <w:r>
+              <w:rPr>
+                <w:sz w:val="18"/>
+                <w:szCs w:val="18"/>
+              </w:rPr>
+              <w:t xml:space="preserve">, </w:t>
+            </w:r>
+            <w:r>
+              <w:rPr>
+                <w:sz w:val="18"/>
+                <w:szCs w:val="18"/>
+              </w:rPr>
+              <w:t>Husky</w:t>
+            </w:r>
+            <w:r>
+              <w:rPr>
+                <w:sz w:val="18"/>
+                <w:szCs w:val="18"/>
+              </w:rPr>
+              <w:t xml:space="preserve"> and Commitizen</w:t>
+            </w:r>
+            <w:r>
+              <w:rPr>
+                <w:sz w:val="18"/>
+                <w:szCs w:val="18"/>
+              </w:rPr>
+              <w:t xml:space="preserve"> are installed as development dependencies.</w:t>
             </w:r>
           </w:p>
         </w:tc>
@@ -1400,7 +1470,49 @@
                 <w:sz w:val="18"/>
                 <w:szCs w:val="18"/>
               </w:rPr>
-              <w:t>Mocha, Chai, c8, ESLint, Prettier and Husky are installed as development dependencies.</w:t>
+              <w:t>Mocha, Chai, c8, ESLint, Prettier</w:t>
+            </w:r>
+            <w:r>
+              <w:rPr>
+                <w:sz w:val="18"/>
+                <w:szCs w:val="18"/>
+              </w:rPr>
+              <w:t xml:space="preserve">, </w:t>
+            </w:r>
+            <w:r>
+              <w:rPr>
+                <w:sz w:val="18"/>
+                <w:szCs w:val="18"/>
+              </w:rPr>
+              <w:t>Husky</w:t>
+            </w:r>
+            <w:r>
+              <w:rPr>
+                <w:sz w:val="18"/>
+                <w:szCs w:val="18"/>
+              </w:rPr>
+              <w:t xml:space="preserve"> and </w:t>
+            </w:r>
+            <w:r>
+              <w:rPr>
+                <w:sz w:val="18"/>
+                <w:szCs w:val="18"/>
+              </w:rPr>
+              <w:t>C</w:t>
+            </w:r>
+            <w:r>
+              <w:rPr>
+                <w:sz w:val="18"/>
+                <w:szCs w:val="18"/>
+              </w:rPr>
+              <w:t>ommitizen</w:t>
+            </w:r>
+            <w:r>
+              <w:rPr>
+                <w:sz w:val="18"/>
+                <w:szCs w:val="18"/>
+              </w:rPr>
+              <w:t xml:space="preserve"> are installed as development dependencies.</w:t>
             </w:r>
           </w:p>
         </w:tc>
@@ -1616,7 +1728,35 @@
                 <w:sz w:val="18"/>
                 <w:szCs w:val="18"/>
               </w:rPr>
-              <w:t>Mocha, Chai, c8, ESLint, Prettier and Husky are installed as development dependencies.</w:t>
+              <w:t>Mocha, Chai, c8, ESLint, Prettier</w:t>
+            </w:r>
+            <w:r>
+              <w:rPr>
+                <w:sz w:val="18"/>
+                <w:szCs w:val="18"/>
+              </w:rPr>
+              <w:t xml:space="preserve">, </w:t>
+            </w:r>
+            <w:r>
+              <w:rPr>
+                <w:sz w:val="18"/>
+                <w:szCs w:val="18"/>
+              </w:rPr>
+              <w:t>Husky</w:t>
+            </w:r>
+            <w:r>
+              <w:rPr>
+                <w:sz w:val="18"/>
+                <w:szCs w:val="18"/>
+              </w:rPr>
+              <w:t xml:space="preserve"> and Commitizen</w:t>
+            </w:r>
+            <w:r>
+              <w:rPr>
+                <w:sz w:val="18"/>
+                <w:szCs w:val="18"/>
+              </w:rPr>
+              <w:t xml:space="preserve"> are installed as development dependencies.</w:t>
             </w:r>
           </w:p>
         </w:tc>

--- a/resources/rubrics/assessment-1-node-js-restful-api-marking-rubric.docx
+++ b/resources/rubrics/assessment-1-node-js-restful-api-marking-rubric.docx
@@ -795,6 +795,7 @@
               </w:rPr>
               <w:t xml:space="preserve">Environment variables’ key is stored in the </w:t>
             </w:r>
+            <w:proofErr w:type="spellStart"/>
             <w:r>
               <w:rPr>
                 <w:sz w:val="18"/>
@@ -802,6 +803,7 @@
               </w:rPr>
               <w:t>env.example</w:t>
             </w:r>
+            <w:proofErr w:type="spellEnd"/>
             <w:r>
               <w:rPr>
                 <w:sz w:val="18"/>
@@ -854,7 +856,23 @@
                 <w:sz w:val="18"/>
                 <w:szCs w:val="18"/>
               </w:rPr>
-              <w:t>Variables, functions and resource groups are named appropriately.</w:t>
+              <w:t xml:space="preserve">Variables, </w:t>
+            </w:r>
+            <w:proofErr w:type="gramStart"/>
+            <w:r>
+              <w:rPr>
+                <w:sz w:val="18"/>
+                <w:szCs w:val="18"/>
+              </w:rPr>
+              <w:t>functions</w:t>
+            </w:r>
+            <w:proofErr w:type="gramEnd"/>
+            <w:r>
+              <w:rPr>
+                <w:sz w:val="18"/>
+                <w:szCs w:val="18"/>
+              </w:rPr>
+              <w:t xml:space="preserve"> and resource groups are named appropriately.</w:t>
             </w:r>
           </w:p>
           <w:p>
@@ -991,6 +1009,7 @@
               </w:rPr>
               <w:t xml:space="preserve"> and </w:t>
             </w:r>
+            <w:proofErr w:type="spellStart"/>
             <w:r>
               <w:rPr>
                 <w:sz w:val="18"/>
@@ -998,6 +1017,7 @@
               </w:rPr>
               <w:t>Commitizen</w:t>
             </w:r>
+            <w:proofErr w:type="spellEnd"/>
             <w:r>
               <w:rPr>
                 <w:sz w:val="18"/>
@@ -1081,6 +1101,7 @@
               </w:rPr>
               <w:t xml:space="preserve">Environment variables’ key is stored in the </w:t>
             </w:r>
+            <w:proofErr w:type="spellStart"/>
             <w:r>
               <w:rPr>
                 <w:sz w:val="18"/>
@@ -1088,6 +1109,7 @@
               </w:rPr>
               <w:t>env.example</w:t>
             </w:r>
+            <w:proofErr w:type="spellEnd"/>
             <w:r>
               <w:rPr>
                 <w:sz w:val="18"/>
@@ -1140,7 +1162,23 @@
                 <w:sz w:val="18"/>
                 <w:szCs w:val="18"/>
               </w:rPr>
-              <w:t>Variables, functions and resource groups are named appropriately.</w:t>
+              <w:t xml:space="preserve">Variables, </w:t>
+            </w:r>
+            <w:proofErr w:type="gramStart"/>
+            <w:r>
+              <w:rPr>
+                <w:sz w:val="18"/>
+                <w:szCs w:val="18"/>
+              </w:rPr>
+              <w:t>functions</w:t>
+            </w:r>
+            <w:proofErr w:type="gramEnd"/>
+            <w:r>
+              <w:rPr>
+                <w:sz w:val="18"/>
+                <w:szCs w:val="18"/>
+              </w:rPr>
+              <w:t xml:space="preserve"> and resource groups are named appropriately.</w:t>
             </w:r>
           </w:p>
           <w:p>
@@ -1261,8 +1299,17 @@
                 <w:sz w:val="18"/>
                 <w:szCs w:val="18"/>
               </w:rPr>
-              <w:t xml:space="preserve"> and Commitizen</w:t>
-            </w:r>
+              <w:t xml:space="preserve"> and </w:t>
+            </w:r>
+            <w:proofErr w:type="spellStart"/>
+            <w:r>
+              <w:rPr>
+                <w:sz w:val="18"/>
+                <w:szCs w:val="18"/>
+              </w:rPr>
+              <w:t>Commitizen</w:t>
+            </w:r>
+            <w:proofErr w:type="spellEnd"/>
             <w:r>
               <w:rPr>
                 <w:sz w:val="18"/>
@@ -1311,6 +1358,7 @@
               </w:rPr>
               <w:t xml:space="preserve">Environment variables’ key is stored in the </w:t>
             </w:r>
+            <w:proofErr w:type="spellStart"/>
             <w:r>
               <w:rPr>
                 <w:sz w:val="18"/>
@@ -1318,6 +1366,7 @@
               </w:rPr>
               <w:t>env.example</w:t>
             </w:r>
+            <w:proofErr w:type="spellEnd"/>
             <w:r>
               <w:rPr>
                 <w:sz w:val="18"/>
@@ -1370,7 +1419,23 @@
                 <w:sz w:val="18"/>
                 <w:szCs w:val="18"/>
               </w:rPr>
-              <w:t>Variables, functions and resource groups are named appropriately.</w:t>
+              <w:t xml:space="preserve">Variables, </w:t>
+            </w:r>
+            <w:proofErr w:type="gramStart"/>
+            <w:r>
+              <w:rPr>
+                <w:sz w:val="18"/>
+                <w:szCs w:val="18"/>
+              </w:rPr>
+              <w:t>functions</w:t>
+            </w:r>
+            <w:proofErr w:type="gramEnd"/>
+            <w:r>
+              <w:rPr>
+                <w:sz w:val="18"/>
+                <w:szCs w:val="18"/>
+              </w:rPr>
+              <w:t xml:space="preserve"> and resource groups are named appropriately.</w:t>
             </w:r>
           </w:p>
           <w:p>
@@ -1493,20 +1558,15 @@
               </w:rPr>
               <w:t xml:space="preserve"> and </w:t>
             </w:r>
-            <w:r>
-              <w:rPr>
-                <w:sz w:val="18"/>
-                <w:szCs w:val="18"/>
-              </w:rPr>
-              <w:t>C</w:t>
-            </w:r>
-            <w:r>
-              <w:rPr>
-                <w:sz w:val="18"/>
-                <w:szCs w:val="18"/>
-              </w:rPr>
-              <w:t>ommitizen</w:t>
-            </w:r>
+            <w:proofErr w:type="spellStart"/>
+            <w:r>
+              <w:rPr>
+                <w:sz w:val="18"/>
+                <w:szCs w:val="18"/>
+              </w:rPr>
+              <w:t>Commitizen</w:t>
+            </w:r>
+            <w:proofErr w:type="spellEnd"/>
             <w:r>
               <w:rPr>
                 <w:sz w:val="18"/>
@@ -1569,6 +1629,7 @@
               </w:rPr>
               <w:t xml:space="preserve">Environment variables’ key is stored in the </w:t>
             </w:r>
+            <w:proofErr w:type="spellStart"/>
             <w:r>
               <w:rPr>
                 <w:sz w:val="18"/>
@@ -1576,6 +1637,7 @@
               </w:rPr>
               <w:t>env.example</w:t>
             </w:r>
+            <w:proofErr w:type="spellEnd"/>
             <w:r>
               <w:rPr>
                 <w:sz w:val="18"/>
@@ -1628,7 +1690,23 @@
                 <w:sz w:val="18"/>
                 <w:szCs w:val="18"/>
               </w:rPr>
-              <w:t>Variables, functions and resource groups are named appropriately.</w:t>
+              <w:t xml:space="preserve">Variables, </w:t>
+            </w:r>
+            <w:proofErr w:type="gramStart"/>
+            <w:r>
+              <w:rPr>
+                <w:sz w:val="18"/>
+                <w:szCs w:val="18"/>
+              </w:rPr>
+              <w:t>functions</w:t>
+            </w:r>
+            <w:proofErr w:type="gramEnd"/>
+            <w:r>
+              <w:rPr>
+                <w:sz w:val="18"/>
+                <w:szCs w:val="18"/>
+              </w:rPr>
+              <w:t xml:space="preserve"> and resource groups are named appropriately.</w:t>
             </w:r>
           </w:p>
           <w:p>
@@ -1749,8 +1827,17 @@
                 <w:sz w:val="18"/>
                 <w:szCs w:val="18"/>
               </w:rPr>
-              <w:t xml:space="preserve"> and Commitizen</w:t>
-            </w:r>
+              <w:t xml:space="preserve"> and </w:t>
+            </w:r>
+            <w:proofErr w:type="spellStart"/>
+            <w:r>
+              <w:rPr>
+                <w:sz w:val="18"/>
+                <w:szCs w:val="18"/>
+              </w:rPr>
+              <w:t>Commitizen</w:t>
+            </w:r>
+            <w:proofErr w:type="spellEnd"/>
             <w:r>
               <w:rPr>
                 <w:sz w:val="18"/>
@@ -1897,7 +1984,23 @@
                 <w:sz w:val="18"/>
                 <w:szCs w:val="18"/>
               </w:rPr>
-              <w:t>Deployment to AWS.</w:t>
+              <w:t xml:space="preserve">Deployment to </w:t>
+            </w:r>
+            <w:r>
+              <w:rPr>
+                <w:rFonts w:cstheme="minorHAnsi"/>
+                <w:sz w:val="18"/>
+                <w:szCs w:val="18"/>
+              </w:rPr>
+              <w:t>Heroku</w:t>
+            </w:r>
+            <w:r>
+              <w:rPr>
+                <w:rFonts w:cstheme="minorHAnsi"/>
+                <w:sz w:val="18"/>
+                <w:szCs w:val="18"/>
+              </w:rPr>
+              <w:t>.</w:t>
             </w:r>
           </w:p>
           <w:p>
@@ -2145,7 +2248,32 @@
                 <w:sz w:val="18"/>
                 <w:szCs w:val="18"/>
               </w:rPr>
-              <w:t xml:space="preserve">Git commit messages comprehensively formatted </w:t>
+              <w:t>Git commit messages comprehensively formatted</w:t>
+            </w:r>
+            <w:r>
+              <w:rPr>
+                <w:rFonts w:cstheme="minorHAnsi"/>
+                <w:sz w:val="18"/>
+                <w:szCs w:val="18"/>
+              </w:rPr>
+              <w:t xml:space="preserve"> using </w:t>
+            </w:r>
+            <w:proofErr w:type="spellStart"/>
+            <w:r>
+              <w:rPr>
+                <w:sz w:val="18"/>
+                <w:szCs w:val="18"/>
+              </w:rPr>
+              <w:t>Commitizen</w:t>
+            </w:r>
+            <w:proofErr w:type="spellEnd"/>
+            <w:r>
+              <w:rPr>
+                <w:rFonts w:cstheme="minorHAnsi"/>
+                <w:sz w:val="18"/>
+                <w:szCs w:val="18"/>
+              </w:rPr>
+              <w:t xml:space="preserve"> </w:t>
             </w:r>
             <w:r>
               <w:rPr>
@@ -2270,7 +2398,23 @@
                 <w:sz w:val="18"/>
                 <w:szCs w:val="18"/>
               </w:rPr>
-              <w:t>Deployment to AWS.</w:t>
+              <w:t xml:space="preserve">Deployment to </w:t>
+            </w:r>
+            <w:r>
+              <w:rPr>
+                <w:rFonts w:cstheme="minorHAnsi"/>
+                <w:sz w:val="18"/>
+                <w:szCs w:val="18"/>
+              </w:rPr>
+              <w:t>Heroku</w:t>
+            </w:r>
+            <w:r>
+              <w:rPr>
+                <w:rFonts w:cstheme="minorHAnsi"/>
+                <w:sz w:val="18"/>
+                <w:szCs w:val="18"/>
+              </w:rPr>
+              <w:t>.</w:t>
             </w:r>
           </w:p>
           <w:p>
@@ -2519,6 +2663,30 @@
                 <w:szCs w:val="18"/>
               </w:rPr>
               <w:t xml:space="preserve">Git commit messages clearly formatted </w:t>
+            </w:r>
+            <w:r>
+              <w:rPr>
+                <w:rFonts w:cstheme="minorHAnsi"/>
+                <w:sz w:val="18"/>
+                <w:szCs w:val="18"/>
+              </w:rPr>
+              <w:t xml:space="preserve">using </w:t>
+            </w:r>
+            <w:proofErr w:type="spellStart"/>
+            <w:r>
+              <w:rPr>
+                <w:sz w:val="18"/>
+                <w:szCs w:val="18"/>
+              </w:rPr>
+              <w:t>Commitizen</w:t>
+            </w:r>
+            <w:proofErr w:type="spellEnd"/>
+            <w:r>
+              <w:rPr>
+                <w:sz w:val="18"/>
+                <w:szCs w:val="18"/>
+              </w:rPr>
+              <w:t xml:space="preserve"> </w:t>
             </w:r>
             <w:r>
               <w:rPr>
@@ -2626,7 +2794,23 @@
                 <w:sz w:val="18"/>
                 <w:szCs w:val="18"/>
               </w:rPr>
-              <w:t>Deployment to AWS.</w:t>
+              <w:t xml:space="preserve">Deployment to </w:t>
+            </w:r>
+            <w:r>
+              <w:rPr>
+                <w:rFonts w:cstheme="minorHAnsi"/>
+                <w:sz w:val="18"/>
+                <w:szCs w:val="18"/>
+              </w:rPr>
+              <w:t>Heroku</w:t>
+            </w:r>
+            <w:r>
+              <w:rPr>
+                <w:rFonts w:cstheme="minorHAnsi"/>
+                <w:sz w:val="18"/>
+                <w:szCs w:val="18"/>
+              </w:rPr>
+              <w:t>.</w:t>
             </w:r>
           </w:p>
           <w:p>
@@ -2874,7 +3058,32 @@
                 <w:sz w:val="18"/>
                 <w:szCs w:val="18"/>
               </w:rPr>
-              <w:t xml:space="preserve">Git commit messages formatted </w:t>
+              <w:t>Git commit messages formatted</w:t>
+            </w:r>
+            <w:r>
+              <w:rPr>
+                <w:rFonts w:cstheme="minorHAnsi"/>
+                <w:sz w:val="18"/>
+                <w:szCs w:val="18"/>
+              </w:rPr>
+              <w:t xml:space="preserve"> using </w:t>
+            </w:r>
+            <w:proofErr w:type="spellStart"/>
+            <w:r>
+              <w:rPr>
+                <w:sz w:val="18"/>
+                <w:szCs w:val="18"/>
+              </w:rPr>
+              <w:t>Commitizen</w:t>
+            </w:r>
+            <w:proofErr w:type="spellEnd"/>
+            <w:r>
+              <w:rPr>
+                <w:rFonts w:cstheme="minorHAnsi"/>
+                <w:sz w:val="18"/>
+                <w:szCs w:val="18"/>
+              </w:rPr>
+              <w:t xml:space="preserve"> </w:t>
             </w:r>
             <w:r>
               <w:rPr>
@@ -2982,7 +3191,23 @@
                 <w:sz w:val="18"/>
                 <w:szCs w:val="18"/>
               </w:rPr>
-              <w:t>Deployment to AWS.</w:t>
+              <w:t xml:space="preserve">Deployment to </w:t>
+            </w:r>
+            <w:r>
+              <w:rPr>
+                <w:rFonts w:cstheme="minorHAnsi"/>
+                <w:sz w:val="18"/>
+                <w:szCs w:val="18"/>
+              </w:rPr>
+              <w:t>Heroku</w:t>
+            </w:r>
+            <w:r>
+              <w:rPr>
+                <w:rFonts w:cstheme="minorHAnsi"/>
+                <w:sz w:val="18"/>
+                <w:szCs w:val="18"/>
+              </w:rPr>
+              <w:t>.</w:t>
             </w:r>
           </w:p>
           <w:p>
@@ -3262,7 +3487,32 @@
                 <w:sz w:val="18"/>
                 <w:szCs w:val="18"/>
               </w:rPr>
-              <w:t xml:space="preserve"> not fully formatted </w:t>
+              <w:t xml:space="preserve"> not fully formatted</w:t>
+            </w:r>
+            <w:r>
+              <w:rPr>
+                <w:rFonts w:cstheme="minorHAnsi"/>
+                <w:sz w:val="18"/>
+                <w:szCs w:val="18"/>
+              </w:rPr>
+              <w:t xml:space="preserve"> using </w:t>
+            </w:r>
+            <w:proofErr w:type="spellStart"/>
+            <w:r>
+              <w:rPr>
+                <w:sz w:val="18"/>
+                <w:szCs w:val="18"/>
+              </w:rPr>
+              <w:t>Commitizen</w:t>
+            </w:r>
+            <w:proofErr w:type="spellEnd"/>
+            <w:r>
+              <w:rPr>
+                <w:rFonts w:cstheme="minorHAnsi"/>
+                <w:sz w:val="18"/>
+                <w:szCs w:val="18"/>
+              </w:rPr>
+              <w:t xml:space="preserve"> </w:t>
             </w:r>
             <w:r>
               <w:rPr>
@@ -3658,6 +3908,7 @@
                 <w:bCs/>
               </w:rPr>
             </w:pPr>
+            <w:proofErr w:type="gramStart"/>
             <w:r>
               <w:rPr>
                 <w:b/>
@@ -3665,6 +3916,7 @@
               </w:rPr>
               <w:t>Final Result</w:t>
             </w:r>
+            <w:proofErr w:type="gramEnd"/>
           </w:p>
         </w:tc>
       </w:tr>
@@ -3923,6 +4175,7 @@
                 <w:bCs/>
               </w:rPr>
             </w:pPr>
+            <w:proofErr w:type="gramStart"/>
             <w:r>
               <w:rPr>
                 <w:b/>
@@ -3930,6 +4183,7 @@
               </w:rPr>
               <w:t>Final Result</w:t>
             </w:r>
+            <w:proofErr w:type="gramEnd"/>
           </w:p>
         </w:tc>
         <w:tc>

--- a/resources/rubrics/assessment-1-node-js-restful-api-marking-rubric.docx
+++ b/resources/rubrics/assessment-1-node-js-restful-api-marking-rubric.docx
@@ -856,23 +856,7 @@
                 <w:sz w:val="18"/>
                 <w:szCs w:val="18"/>
               </w:rPr>
-              <w:t xml:space="preserve">Variables, </w:t>
-            </w:r>
-            <w:proofErr w:type="gramStart"/>
-            <w:r>
-              <w:rPr>
-                <w:sz w:val="18"/>
-                <w:szCs w:val="18"/>
-              </w:rPr>
-              <w:t>functions</w:t>
-            </w:r>
-            <w:proofErr w:type="gramEnd"/>
-            <w:r>
-              <w:rPr>
-                <w:sz w:val="18"/>
-                <w:szCs w:val="18"/>
-              </w:rPr>
-              <w:t xml:space="preserve"> and resource groups are named appropriately.</w:t>
+              <w:t>Variables, functions and resource groups are named appropriately.</w:t>
             </w:r>
           </w:p>
           <w:p>
@@ -1162,23 +1146,7 @@
                 <w:sz w:val="18"/>
                 <w:szCs w:val="18"/>
               </w:rPr>
-              <w:t xml:space="preserve">Variables, </w:t>
-            </w:r>
-            <w:proofErr w:type="gramStart"/>
-            <w:r>
-              <w:rPr>
-                <w:sz w:val="18"/>
-                <w:szCs w:val="18"/>
-              </w:rPr>
-              <w:t>functions</w:t>
-            </w:r>
-            <w:proofErr w:type="gramEnd"/>
-            <w:r>
-              <w:rPr>
-                <w:sz w:val="18"/>
-                <w:szCs w:val="18"/>
-              </w:rPr>
-              <w:t xml:space="preserve"> and resource groups are named appropriately.</w:t>
+              <w:t>Variables, functions and resource groups are named appropriately.</w:t>
             </w:r>
           </w:p>
           <w:p>
@@ -1419,23 +1387,7 @@
                 <w:sz w:val="18"/>
                 <w:szCs w:val="18"/>
               </w:rPr>
-              <w:t xml:space="preserve">Variables, </w:t>
-            </w:r>
-            <w:proofErr w:type="gramStart"/>
-            <w:r>
-              <w:rPr>
-                <w:sz w:val="18"/>
-                <w:szCs w:val="18"/>
-              </w:rPr>
-              <w:t>functions</w:t>
-            </w:r>
-            <w:proofErr w:type="gramEnd"/>
-            <w:r>
-              <w:rPr>
-                <w:sz w:val="18"/>
-                <w:szCs w:val="18"/>
-              </w:rPr>
-              <w:t xml:space="preserve"> and resource groups are named appropriately.</w:t>
+              <w:t>Variables, functions and resource groups are named appropriately.</w:t>
             </w:r>
           </w:p>
           <w:p>
@@ -1690,23 +1642,7 @@
                 <w:sz w:val="18"/>
                 <w:szCs w:val="18"/>
               </w:rPr>
-              <w:t xml:space="preserve">Variables, </w:t>
-            </w:r>
-            <w:proofErr w:type="gramStart"/>
-            <w:r>
-              <w:rPr>
-                <w:sz w:val="18"/>
-                <w:szCs w:val="18"/>
-              </w:rPr>
-              <w:t>functions</w:t>
-            </w:r>
-            <w:proofErr w:type="gramEnd"/>
-            <w:r>
-              <w:rPr>
-                <w:sz w:val="18"/>
-                <w:szCs w:val="18"/>
-              </w:rPr>
-              <w:t xml:space="preserve"> and resource groups are named appropriately.</w:t>
+              <w:t>Variables, functions and resource groups are named appropriately.</w:t>
             </w:r>
           </w:p>
           <w:p>
@@ -3528,7 +3464,23 @@
                 <w:sz w:val="18"/>
                 <w:szCs w:val="18"/>
               </w:rPr>
-              <w:t xml:space="preserve"> reflect the changes.</w:t>
+              <w:t xml:space="preserve"> </w:t>
+            </w:r>
+            <w:r>
+              <w:rPr>
+                <w:rFonts w:cstheme="minorHAnsi"/>
+                <w:sz w:val="18"/>
+                <w:szCs w:val="18"/>
+              </w:rPr>
+              <w:t xml:space="preserve">do not or do not fully </w:t>
+            </w:r>
+            <w:r>
+              <w:rPr>
+                <w:rFonts w:cstheme="minorHAnsi"/>
+                <w:sz w:val="18"/>
+                <w:szCs w:val="18"/>
+              </w:rPr>
+              <w:t>reflect the changes.</w:t>
             </w:r>
           </w:p>
         </w:tc>
@@ -3908,7 +3860,6 @@
                 <w:bCs/>
               </w:rPr>
             </w:pPr>
-            <w:proofErr w:type="gramStart"/>
             <w:r>
               <w:rPr>
                 <w:b/>
@@ -3916,7 +3867,6 @@
               </w:rPr>
               <w:t>Final Result</w:t>
             </w:r>
-            <w:proofErr w:type="gramEnd"/>
           </w:p>
         </w:tc>
       </w:tr>
@@ -4175,7 +4125,6 @@
                 <w:bCs/>
               </w:rPr>
             </w:pPr>
-            <w:proofErr w:type="gramStart"/>
             <w:r>
               <w:rPr>
                 <w:b/>
@@ -4183,7 +4132,6 @@
               </w:rPr>
               <w:t>Final Result</w:t>
             </w:r>
-            <w:proofErr w:type="gramEnd"/>
           </w:p>
         </w:tc>
         <w:tc>
